--- a/planificacion funcion de probabilidades.docx
+++ b/planificacion funcion de probabilidades.docx
@@ -6,15 +6,11 @@
       <w:pPr>
         <w:rPr>
           <w:rFonts w:eastAsiaTheme="minorEastAsia"/>
-          <w:sz w:val="14"/>
-          <w:szCs w:val="14"/>
         </w:rPr>
       </w:pPr>
       <w:r>
         <w:rPr>
           <w:rFonts w:eastAsiaTheme="minorEastAsia"/>
-          <w:sz w:val="14"/>
-          <w:szCs w:val="14"/>
         </w:rPr>
         <w:t xml:space="preserve">Para calcular </w:t>
       </w:r>
@@ -22,8 +18,6 @@
       <w:r>
         <w:rPr>
           <w:rFonts w:eastAsiaTheme="minorEastAsia"/>
-          <w:sz w:val="14"/>
-          <w:szCs w:val="14"/>
         </w:rPr>
         <w:t>prob</w:t>
       </w:r>
@@ -31,8 +25,6 @@
       <w:r>
         <w:rPr>
           <w:rFonts w:eastAsiaTheme="minorEastAsia"/>
-          <w:sz w:val="14"/>
-          <w:szCs w:val="14"/>
         </w:rPr>
         <w:t xml:space="preserve">.  </w:t>
       </w:r>
@@ -40,8 +32,6 @@
       <w:r>
         <w:rPr>
           <w:rFonts w:eastAsiaTheme="minorEastAsia"/>
-          <w:sz w:val="14"/>
-          <w:szCs w:val="14"/>
         </w:rPr>
         <w:t>de</w:t>
       </w:r>
@@ -49,50 +39,36 @@
       <w:r>
         <w:rPr>
           <w:rFonts w:eastAsiaTheme="minorEastAsia"/>
-          <w:sz w:val="14"/>
-          <w:szCs w:val="14"/>
         </w:rPr>
         <w:t xml:space="preserve"> hacer un par de As teniendo ya uno en la mano y un </w:t>
       </w:r>
       <w:r>
         <w:rPr>
           <w:rFonts w:eastAsiaTheme="minorEastAsia"/>
-          <w:sz w:val="14"/>
-          <w:szCs w:val="14"/>
         </w:rPr>
         <w:t xml:space="preserve">káiser (esta forma también sirve para </w:t>
       </w:r>
-      <w:proofErr w:type="spellStart"/>
       <w:r>
         <w:rPr>
           <w:rFonts w:eastAsiaTheme="minorEastAsia"/>
-          <w:sz w:val="14"/>
-          <w:szCs w:val="14"/>
         </w:rPr>
-        <w:t>trios</w:t>
-      </w:r>
-      <w:proofErr w:type="spellEnd"/>
+        <w:t>tríos</w:t>
+      </w:r>
       <w:r>
         <w:rPr>
           <w:rFonts w:eastAsiaTheme="minorEastAsia"/>
-          <w:sz w:val="14"/>
-          <w:szCs w:val="14"/>
         </w:rPr>
         <w:t>,</w:t>
       </w:r>
       <w:r>
         <w:rPr>
           <w:rFonts w:eastAsiaTheme="minorEastAsia"/>
-          <w:sz w:val="14"/>
-          <w:szCs w:val="14"/>
         </w:rPr>
         <w:t xml:space="preserve"> doble pareja</w:t>
       </w:r>
       <w:r>
         <w:rPr>
           <w:rFonts w:eastAsiaTheme="minorEastAsia"/>
-          <w:sz w:val="14"/>
-          <w:szCs w:val="14"/>
         </w:rPr>
         <w:t xml:space="preserve"> y full color)</w:t>
       </w:r>
@@ -293,25 +269,618 @@
                           <w:sz w:val="14"/>
                           <w:szCs w:val="14"/>
                         </w:rPr>
-                        <m:t xml:space="preserve">Cantidad de cartas </m:t>
-                      </m:r>
+                        <m:t>Cantidad de cartas  que quedan en el mazo</m:t>
+                      </m:r>
+                    </m:num>
+                    <m:den>
                       <m:r>
                         <w:rPr>
                           <w:rFonts w:ascii="Cambria Math" w:hAnsi="Cambria Math"/>
                           <w:sz w:val="14"/>
                           <w:szCs w:val="14"/>
                         </w:rPr>
-                        <m:t xml:space="preserve"> que quedan en el mazo</m:t>
+                        <m:t>Cantidad de cartas del flop</m:t>
+                      </m:r>
+                    </m:den>
+                  </m:f>
+                </m:e>
+              </m:d>
+            </m:den>
+          </m:f>
+        </m:oMath>
+      </m:oMathPara>
+    </w:p>
+    <w:p>
+      <w:r>
+        <w:t xml:space="preserve">Para el caso de buscar una pareja, en el primer </w:t>
+      </w:r>
+      <w:proofErr w:type="spellStart"/>
+      <w:r>
+        <w:t>flop</w:t>
+      </w:r>
+      <w:proofErr w:type="spellEnd"/>
+      <w:r>
+        <w:t xml:space="preserve"> (o sea salen 3 cartas, debería ser de la forma)</w:t>
+      </w:r>
+    </w:p>
+    <w:p>
+      <w:r>
+        <w:t>(Usando las funciones que estoy declarando en la función de probabilidades propiamente tal)</w:t>
+      </w:r>
+    </w:p>
+    <w:p>
+      <w:r>
+        <w:t>(Recomiendo agranden la visión a 200% o a mas para que vean lo que dice)</w:t>
+      </w:r>
+    </w:p>
+    <w:p>
+      <w:pPr>
+        <w:rPr>
+          <w:rFonts w:eastAsiaTheme="minorEastAsia"/>
+          <w:sz w:val="12"/>
+          <w:szCs w:val="12"/>
+        </w:rPr>
+      </w:pPr>
+      <m:oMathPara>
+        <m:oMath>
+          <m:f>
+            <m:fPr>
+              <m:ctrlPr>
+                <w:rPr>
+                  <w:rFonts w:ascii="Cambria Math" w:hAnsi="Cambria Math"/>
+                  <w:i/>
+                  <w:sz w:val="12"/>
+                  <w:szCs w:val="12"/>
+                </w:rPr>
+              </m:ctrlPr>
+            </m:fPr>
+            <m:num>
+              <m:d>
+                <m:dPr>
+                  <m:ctrlPr>
+                    <w:rPr>
+                      <w:rFonts w:ascii="Cambria Math" w:hAnsi="Cambria Math"/>
+                      <w:i/>
+                      <w:sz w:val="12"/>
+                      <w:szCs w:val="12"/>
+                    </w:rPr>
+                  </m:ctrlPr>
+                </m:dPr>
+                <m:e>
+                  <m:f>
+                    <m:fPr>
+                      <m:type m:val="noBar"/>
+                      <m:ctrlPr>
+                        <w:rPr>
+                          <w:rFonts w:ascii="Cambria Math" w:hAnsi="Cambria Math"/>
+                          <w:i/>
+                          <w:sz w:val="12"/>
+                          <w:szCs w:val="12"/>
+                        </w:rPr>
+                      </m:ctrlPr>
+                    </m:fPr>
+                    <m:num>
+                      <m:r>
+                        <w:rPr>
+                          <w:rFonts w:ascii="Cambria Math" w:hAnsi="Cambria Math"/>
+                          <w:sz w:val="12"/>
+                          <w:szCs w:val="12"/>
+                        </w:rPr>
+                        <m:t>busqueda_carta_sin_pinta_en_mazo(1,mazo</m:t>
+                      </m:r>
+                      <m:d>
+                        <m:dPr>
+                          <m:begChr m:val="["/>
+                          <m:endChr m:val="]"/>
+                          <m:ctrlPr>
+                            <w:rPr>
+                              <w:rFonts w:ascii="Cambria Math" w:hAnsi="Cambria Math"/>
+                              <w:i/>
+                              <w:sz w:val="12"/>
+                              <w:szCs w:val="12"/>
+                            </w:rPr>
+                          </m:ctrlPr>
+                        </m:dPr>
+                        <m:e>
+                          <m:r>
+                            <w:rPr>
+                              <w:rFonts w:ascii="Cambria Math" w:hAnsi="Cambria Math"/>
+                              <w:sz w:val="12"/>
+                              <w:szCs w:val="12"/>
+                            </w:rPr>
+                            <m:t>51</m:t>
+                          </m:r>
+                        </m:e>
+                      </m:d>
+                      <m:r>
+                        <w:rPr>
+                          <w:rFonts w:ascii="Cambria Math" w:hAnsi="Cambria Math"/>
+                          <w:sz w:val="12"/>
+                          <w:szCs w:val="12"/>
+                        </w:rPr>
+                        <m:t>)</m:t>
+                      </m:r>
+                    </m:num>
+                    <m:den/>
+                  </m:f>
+                </m:e>
+              </m:d>
+              <m:d>
+                <m:dPr>
+                  <m:ctrlPr>
+                    <w:rPr>
+                      <w:rFonts w:ascii="Cambria Math" w:hAnsi="Cambria Math"/>
+                      <w:i/>
+                      <w:sz w:val="12"/>
+                      <w:szCs w:val="12"/>
+                    </w:rPr>
+                  </m:ctrlPr>
+                </m:dPr>
+                <m:e>
+                  <m:f>
+                    <m:fPr>
+                      <m:type m:val="noBar"/>
+                      <m:ctrlPr>
+                        <w:rPr>
+                          <w:rFonts w:ascii="Cambria Math" w:hAnsi="Cambria Math"/>
+                          <w:i/>
+                          <w:sz w:val="12"/>
+                          <w:szCs w:val="12"/>
+                        </w:rPr>
+                      </m:ctrlPr>
+                    </m:fPr>
+                    <m:num>
+                      <m:r>
+                        <w:rPr>
+                          <w:rFonts w:ascii="Cambria Math" w:hAnsi="Cambria Math"/>
+                          <w:sz w:val="12"/>
+                          <w:szCs w:val="12"/>
+                        </w:rPr>
+                        <m:t>busqueda_carta_sin_pinta_en_mazo(13,mazo</m:t>
+                      </m:r>
+                      <m:d>
+                        <m:dPr>
+                          <m:begChr m:val="["/>
+                          <m:endChr m:val="]"/>
+                          <m:ctrlPr>
+                            <w:rPr>
+                              <w:rFonts w:ascii="Cambria Math" w:hAnsi="Cambria Math"/>
+                              <w:i/>
+                              <w:sz w:val="12"/>
+                              <w:szCs w:val="12"/>
+                            </w:rPr>
+                          </m:ctrlPr>
+                        </m:dPr>
+                        <m:e>
+                          <m:r>
+                            <w:rPr>
+                              <w:rFonts w:ascii="Cambria Math" w:hAnsi="Cambria Math"/>
+                              <w:sz w:val="12"/>
+                              <w:szCs w:val="12"/>
+                            </w:rPr>
+                            <m:t>51</m:t>
+                          </m:r>
+                        </m:e>
+                      </m:d>
+                      <m:r>
+                        <w:rPr>
+                          <w:rFonts w:ascii="Cambria Math" w:hAnsi="Cambria Math"/>
+                          <w:sz w:val="12"/>
+                          <w:szCs w:val="12"/>
+                        </w:rPr>
+                        <m:t>)</m:t>
+                      </m:r>
+                    </m:num>
+                    <m:den/>
+                  </m:f>
+                </m:e>
+              </m:d>
+              <m:d>
+                <m:dPr>
+                  <m:ctrlPr>
+                    <w:rPr>
+                      <w:rFonts w:ascii="Cambria Math" w:hAnsi="Cambria Math"/>
+                      <w:i/>
+                      <w:sz w:val="12"/>
+                      <w:szCs w:val="12"/>
+                    </w:rPr>
+                  </m:ctrlPr>
+                </m:dPr>
+                <m:e>
+                  <m:f>
+                    <m:fPr>
+                      <m:type m:val="noBar"/>
+                      <m:ctrlPr>
+                        <w:rPr>
+                          <w:rFonts w:ascii="Cambria Math" w:hAnsi="Cambria Math"/>
+                          <w:i/>
+                          <w:sz w:val="12"/>
+                          <w:szCs w:val="12"/>
+                        </w:rPr>
+                      </m:ctrlPr>
+                    </m:fPr>
+                    <m:num>
+                      <m:r>
+                        <w:rPr>
+                          <w:rFonts w:ascii="Cambria Math" w:hAnsi="Cambria Math"/>
+                          <w:sz w:val="12"/>
+                          <w:szCs w:val="12"/>
+                        </w:rPr>
+                        <m:t>tamaño_mazo(mazo[51])-busqueda_carta_sin_pinta_en_mazo(13,mazo</m:t>
+                      </m:r>
+                      <m:d>
+                        <m:dPr>
+                          <m:begChr m:val="["/>
+                          <m:endChr m:val="]"/>
+                          <m:ctrlPr>
+                            <w:rPr>
+                              <w:rFonts w:ascii="Cambria Math" w:hAnsi="Cambria Math"/>
+                              <w:i/>
+                              <w:sz w:val="12"/>
+                              <w:szCs w:val="12"/>
+                            </w:rPr>
+                          </m:ctrlPr>
+                        </m:dPr>
+                        <m:e>
+                          <m:r>
+                            <w:rPr>
+                              <w:rFonts w:ascii="Cambria Math" w:hAnsi="Cambria Math"/>
+                              <w:sz w:val="12"/>
+                              <w:szCs w:val="12"/>
+                            </w:rPr>
+                            <m:t>51</m:t>
+                          </m:r>
+                        </m:e>
+                      </m:d>
+                      <m:r>
+                        <w:rPr>
+                          <w:rFonts w:ascii="Cambria Math" w:hAnsi="Cambria Math"/>
+                          <w:sz w:val="12"/>
+                          <w:szCs w:val="12"/>
+                        </w:rPr>
+                        <m:t>)-busqueda_carta_sin_pinta_en_mazo(1,mazo</m:t>
+                      </m:r>
+                      <m:d>
+                        <m:dPr>
+                          <m:begChr m:val="["/>
+                          <m:endChr m:val="]"/>
+                          <m:ctrlPr>
+                            <w:rPr>
+                              <w:rFonts w:ascii="Cambria Math" w:hAnsi="Cambria Math"/>
+                              <w:i/>
+                              <w:sz w:val="12"/>
+                              <w:szCs w:val="12"/>
+                            </w:rPr>
+                          </m:ctrlPr>
+                        </m:dPr>
+                        <m:e>
+                          <m:r>
+                            <w:rPr>
+                              <w:rFonts w:ascii="Cambria Math" w:hAnsi="Cambria Math"/>
+                              <w:sz w:val="12"/>
+                              <w:szCs w:val="12"/>
+                            </w:rPr>
+                            <m:t>51</m:t>
+                          </m:r>
+                        </m:e>
+                      </m:d>
+                      <m:r>
+                        <w:rPr>
+                          <w:rFonts w:ascii="Cambria Math" w:hAnsi="Cambria Math"/>
+                          <w:sz w:val="12"/>
+                          <w:szCs w:val="12"/>
+                        </w:rPr>
+                        <m:t>)</m:t>
+                      </m:r>
+                    </m:num>
+                    <m:den/>
+                  </m:f>
+                </m:e>
+              </m:d>
+            </m:num>
+            <m:den>
+              <m:d>
+                <m:dPr>
+                  <m:ctrlPr>
+                    <w:rPr>
+                      <w:rFonts w:ascii="Cambria Math" w:hAnsi="Cambria Math"/>
+                      <w:i/>
+                      <w:sz w:val="12"/>
+                      <w:szCs w:val="12"/>
+                    </w:rPr>
+                  </m:ctrlPr>
+                </m:dPr>
+                <m:e>
+                  <m:f>
+                    <m:fPr>
+                      <m:type m:val="noBar"/>
+                      <m:ctrlPr>
+                        <w:rPr>
+                          <w:rFonts w:ascii="Cambria Math" w:hAnsi="Cambria Math"/>
+                          <w:i/>
+                          <w:sz w:val="12"/>
+                          <w:szCs w:val="12"/>
+                        </w:rPr>
+                      </m:ctrlPr>
+                    </m:fPr>
+                    <m:num>
+                      <m:r>
+                        <w:rPr>
+                          <w:rFonts w:ascii="Cambria Math" w:hAnsi="Cambria Math"/>
+                          <w:sz w:val="12"/>
+                          <w:szCs w:val="12"/>
+                        </w:rPr>
+                        <m:t>tamaño_mazo(int mazo[51])</m:t>
+                      </m:r>
+                    </m:num>
+                    <m:den/>
+                  </m:f>
+                </m:e>
+              </m:d>
+            </m:den>
+          </m:f>
+        </m:oMath>
+      </m:oMathPara>
+    </w:p>
+    <w:p/>
+    <w:p>
+      <w:r>
+        <w:t xml:space="preserve">Si bien los argumentos superiores de cada combinatoria de la formula de la multihipergeometrica ya están listos, usando funciones, falta los de abajo, y es aquí lo que es un poco más complicado, quizás no se contempla muy bien en este caso pues es un caso particular pero para ver las </w:t>
+      </w:r>
+      <w:proofErr w:type="spellStart"/>
+      <w:r>
+        <w:t>prob</w:t>
+      </w:r>
+      <w:proofErr w:type="spellEnd"/>
+      <w:r>
+        <w:t xml:space="preserve"> de hacer pares, tendría primero que identificar si hay mas cartas iguales en la mano, ya que si las hay, no se necesita saber la </w:t>
+      </w:r>
+      <w:proofErr w:type="spellStart"/>
+      <w:r>
+        <w:t>prob</w:t>
+      </w:r>
+      <w:proofErr w:type="spellEnd"/>
+      <w:r>
+        <w:t xml:space="preserve">. </w:t>
+      </w:r>
+      <w:proofErr w:type="gramStart"/>
+      <w:r>
+        <w:t>de</w:t>
+      </w:r>
+      <w:proofErr w:type="gramEnd"/>
+      <w:r>
+        <w:t xml:space="preserve"> pares… ya que estaría ya hecha… tengo una idea de cómo hacerlo, pero de momento dejo este avance </w:t>
+      </w:r>
+      <w:proofErr w:type="spellStart"/>
+      <w:r>
+        <w:t>xP</w:t>
+      </w:r>
+      <w:proofErr w:type="spellEnd"/>
+      <w:r>
+        <w:t>.</w:t>
+      </w:r>
+    </w:p>
+    <w:p>
+      <w:r>
+        <w:t>Indicador=1</w:t>
+      </w:r>
+    </w:p>
+    <w:p>
+      <m:oMathPara>
+        <m:oMath>
+          <m:f>
+            <m:fPr>
+              <m:ctrlPr>
+                <w:rPr>
+                  <w:rFonts w:ascii="Cambria Math" w:hAnsi="Cambria Math"/>
+                  <w:i/>
+                  <w:sz w:val="12"/>
+                  <w:szCs w:val="12"/>
+                </w:rPr>
+              </m:ctrlPr>
+            </m:fPr>
+            <m:num>
+              <m:d>
+                <m:dPr>
+                  <m:ctrlPr>
+                    <w:rPr>
+                      <w:rFonts w:ascii="Cambria Math" w:hAnsi="Cambria Math"/>
+                      <w:i/>
+                      <w:sz w:val="12"/>
+                      <w:szCs w:val="12"/>
+                    </w:rPr>
+                  </m:ctrlPr>
+                </m:dPr>
+                <m:e>
+                  <m:f>
+                    <m:fPr>
+                      <m:type m:val="noBar"/>
+                      <m:ctrlPr>
+                        <w:rPr>
+                          <w:rFonts w:ascii="Cambria Math" w:hAnsi="Cambria Math"/>
+                          <w:i/>
+                          <w:sz w:val="12"/>
+                          <w:szCs w:val="12"/>
+                        </w:rPr>
+                      </m:ctrlPr>
+                    </m:fPr>
+                    <m:num>
+                      <m:r>
+                        <w:rPr>
+                          <w:rFonts w:ascii="Cambria Math" w:hAnsi="Cambria Math"/>
+                          <w:sz w:val="12"/>
+                          <w:szCs w:val="12"/>
+                        </w:rPr>
+                        <m:t>2</m:t>
+                      </m:r>
+                      <m:r>
+                        <w:rPr>
+                          <w:rFonts w:ascii="Cambria Math" w:hAnsi="Cambria Math"/>
+                          <w:sz w:val="12"/>
+                          <w:szCs w:val="12"/>
+                        </w:rPr>
+                        <m:t>)</m:t>
                       </m:r>
                     </m:num>
                     <m:den>
                       <m:r>
                         <w:rPr>
                           <w:rFonts w:ascii="Cambria Math" w:hAnsi="Cambria Math"/>
-                          <w:sz w:val="14"/>
-                          <w:szCs w:val="14"/>
-                        </w:rPr>
-                        <m:t>Cantidad de cartas del flop</m:t>
+                          <w:sz w:val="12"/>
+                          <w:szCs w:val="12"/>
+                        </w:rPr>
+                        <m:t>1</m:t>
+                      </m:r>
+                    </m:den>
+                  </m:f>
+                </m:e>
+              </m:d>
+              <m:d>
+                <m:dPr>
+                  <m:ctrlPr>
+                    <w:rPr>
+                      <w:rFonts w:ascii="Cambria Math" w:hAnsi="Cambria Math"/>
+                      <w:i/>
+                      <w:sz w:val="12"/>
+                      <w:szCs w:val="12"/>
+                    </w:rPr>
+                  </m:ctrlPr>
+                </m:dPr>
+                <m:e>
+                  <m:f>
+                    <m:fPr>
+                      <m:type m:val="noBar"/>
+                      <m:ctrlPr>
+                        <w:rPr>
+                          <w:rFonts w:ascii="Cambria Math" w:hAnsi="Cambria Math"/>
+                          <w:i/>
+                          <w:sz w:val="12"/>
+                          <w:szCs w:val="12"/>
+                        </w:rPr>
+                      </m:ctrlPr>
+                    </m:fPr>
+                    <m:num>
+                      <m:r>
+                        <w:rPr>
+                          <w:rFonts w:ascii="Cambria Math" w:hAnsi="Cambria Math"/>
+                          <w:sz w:val="12"/>
+                          <w:szCs w:val="12"/>
+                        </w:rPr>
+                        <m:t>0</m:t>
+                      </m:r>
+                    </m:num>
+                    <m:den>
+                      <m:r>
+                        <w:rPr>
+                          <w:rFonts w:ascii="Cambria Math" w:hAnsi="Cambria Math"/>
+                          <w:sz w:val="12"/>
+                          <w:szCs w:val="12"/>
+                        </w:rPr>
+                        <m:t>0</m:t>
+                      </m:r>
+                    </m:den>
+                  </m:f>
+                </m:e>
+              </m:d>
+              <m:d>
+                <m:dPr>
+                  <m:ctrlPr>
+                    <w:rPr>
+                      <w:rFonts w:ascii="Cambria Math" w:hAnsi="Cambria Math"/>
+                      <w:i/>
+                      <w:sz w:val="12"/>
+                      <w:szCs w:val="12"/>
+                    </w:rPr>
+                  </m:ctrlPr>
+                </m:dPr>
+                <m:e>
+                  <m:f>
+                    <m:fPr>
+                      <m:type m:val="noBar"/>
+                      <m:ctrlPr>
+                        <w:rPr>
+                          <w:rFonts w:ascii="Cambria Math" w:hAnsi="Cambria Math"/>
+                          <w:i/>
+                          <w:sz w:val="12"/>
+                          <w:szCs w:val="12"/>
+                        </w:rPr>
+                      </m:ctrlPr>
+                    </m:fPr>
+                    <m:num>
+                      <m:r>
+                        <w:rPr>
+                          <w:rFonts w:ascii="Cambria Math" w:hAnsi="Cambria Math"/>
+                          <w:sz w:val="12"/>
+                          <w:szCs w:val="12"/>
+                        </w:rPr>
+                        <m:t>48</m:t>
+                      </m:r>
+                      <m:r>
+                        <w:rPr>
+                          <w:rFonts w:ascii="Cambria Math" w:hAnsi="Cambria Math"/>
+                          <w:sz w:val="12"/>
+                          <w:szCs w:val="12"/>
+                        </w:rPr>
+                        <m:t>)</m:t>
+                      </m:r>
+                    </m:num>
+                    <m:den>
+                      <m:r>
+                        <w:rPr>
+                          <w:rFonts w:ascii="Cambria Math" w:hAnsi="Cambria Math"/>
+                          <w:sz w:val="12"/>
+                          <w:szCs w:val="12"/>
+                        </w:rPr>
+                        <m:t>2</m:t>
+                      </m:r>
+                    </m:den>
+                  </m:f>
+                </m:e>
+              </m:d>
+            </m:num>
+            <m:den>
+              <m:d>
+                <m:dPr>
+                  <m:ctrlPr>
+                    <w:rPr>
+                      <w:rFonts w:ascii="Cambria Math" w:hAnsi="Cambria Math"/>
+                      <w:i/>
+                      <w:sz w:val="12"/>
+                      <w:szCs w:val="12"/>
+                    </w:rPr>
+                  </m:ctrlPr>
+                </m:dPr>
+                <m:e>
+                  <m:f>
+                    <m:fPr>
+                      <m:type m:val="noBar"/>
+                      <m:ctrlPr>
+                        <w:rPr>
+                          <w:rFonts w:ascii="Cambria Math" w:hAnsi="Cambria Math"/>
+                          <w:i/>
+                          <w:sz w:val="12"/>
+                          <w:szCs w:val="12"/>
+                        </w:rPr>
+                      </m:ctrlPr>
+                    </m:fPr>
+                    <m:num>
+                      <m:r>
+                        <w:rPr>
+                          <w:rFonts w:ascii="Cambria Math" w:hAnsi="Cambria Math"/>
+                          <w:sz w:val="12"/>
+                          <w:szCs w:val="12"/>
+                        </w:rPr>
+                        <m:t>50</m:t>
+                      </m:r>
+                    </m:num>
+                    <m:den>
+                      <m:r>
+                        <w:rPr>
+                          <w:rFonts w:ascii="Cambria Math" w:hAnsi="Cambria Math"/>
+                          <w:sz w:val="12"/>
+                          <w:szCs w:val="12"/>
+                        </w:rPr>
+                        <m:t>3</m:t>
                       </m:r>
                     </m:den>
                   </m:f>
@@ -492,7 +1061,7 @@
   <w:style w:type="paragraph" w:default="1" w:styleId="Normal">
     <w:name w:val="Normal"/>
     <w:qFormat/>
-    <w:rsid w:val="00A47CCE"/>
+    <w:rsid w:val="00FD4372"/>
   </w:style>
   <w:style w:type="character" w:default="1" w:styleId="Fuentedeprrafopredeter">
     <w:name w:val="Default Paragraph Font"/>
